--- a/客户端交易系统/客户端交易系统-设计文档.docx
+++ b/客户端交易系统/客户端交易系统-设计文档.docx
@@ -796,7 +796,7 @@
           <v:shape id="_x0000_i1025" type="#_x0000_t75" style="width:348.55pt;height:187.1pt" o:ole="">
             <v:imagedata r:id="rId7" o:title=""/>
           </v:shape>
-          <o:OLEObject Type="Embed" ProgID="Visio.Drawing.15" ShapeID="_x0000_i1025" DrawAspect="Content" ObjectID="_1640910272" r:id="rId8"/>
+          <o:OLEObject Type="Embed" ProgID="Visio.Drawing.15" ShapeID="_x0000_i1025" DrawAspect="Content" ObjectID="_1640934184" r:id="rId8"/>
         </w:object>
       </w:r>
     </w:p>
@@ -859,7 +859,7 @@
           <v:shape id="_x0000_i1026" type="#_x0000_t75" style="width:300.8pt;height:351.25pt" o:ole="">
             <v:imagedata r:id="rId9" o:title=""/>
           </v:shape>
-          <o:OLEObject Type="Embed" ProgID="Visio.Drawing.15" ShapeID="_x0000_i1026" DrawAspect="Content" ObjectID="_1640910273" r:id="rId10"/>
+          <o:OLEObject Type="Embed" ProgID="Visio.Drawing.15" ShapeID="_x0000_i1026" DrawAspect="Content" ObjectID="_1640934185" r:id="rId10"/>
         </w:object>
       </w:r>
     </w:p>
@@ -938,7 +938,7 @@
           <v:shape id="_x0000_i1027" type="#_x0000_t75" style="width:317.75pt;height:323.45pt" o:ole="">
             <v:imagedata r:id="rId11" o:title=""/>
           </v:shape>
-          <o:OLEObject Type="Embed" ProgID="Visio.Drawing.15" ShapeID="_x0000_i1027" DrawAspect="Content" ObjectID="_1640910274" r:id="rId12"/>
+          <o:OLEObject Type="Embed" ProgID="Visio.Drawing.15" ShapeID="_x0000_i1027" DrawAspect="Content" ObjectID="_1640934186" r:id="rId12"/>
         </w:object>
       </w:r>
     </w:p>
@@ -1444,7 +1444,7 @@
           <v:shape id="_x0000_i1028" type="#_x0000_t75" style="width:415.35pt;height:357.55pt" o:ole="">
             <v:imagedata r:id="rId13" o:title=""/>
           </v:shape>
-          <o:OLEObject Type="Embed" ProgID="Visio.Drawing.15" ShapeID="_x0000_i1028" DrawAspect="Content" ObjectID="_1640910275" r:id="rId14"/>
+          <o:OLEObject Type="Embed" ProgID="Visio.Drawing.15" ShapeID="_x0000_i1028" DrawAspect="Content" ObjectID="_1640934187" r:id="rId14"/>
         </w:object>
       </w:r>
     </w:p>
@@ -1471,46 +1471,14 @@
           <w:sz w:val="21"/>
           <w:szCs w:val="21"/>
         </w:rPr>
-        <w:t>2-</w:t>
-      </w:r>
-      <w:r>
-        <w:rPr>
-          <w:rFonts w:ascii="楷体" w:eastAsia="楷体" w:hAnsi="楷体" w:hint="eastAsia"/>
-          <w:sz w:val="21"/>
-          <w:szCs w:val="21"/>
-        </w:rPr>
-        <w:t>4</w:t>
-      </w:r>
-      <w:r>
-        <w:rPr>
-          <w:rFonts w:ascii="楷体" w:eastAsia="楷体" w:hAnsi="楷体" w:hint="eastAsia"/>
-          <w:sz w:val="21"/>
-          <w:szCs w:val="21"/>
-        </w:rPr>
-        <w:t xml:space="preserve"> 用户</w:t>
-      </w:r>
-      <w:r>
-        <w:rPr>
-          <w:rFonts w:ascii="楷体" w:eastAsia="楷体" w:hAnsi="楷体" w:hint="eastAsia"/>
-          <w:sz w:val="21"/>
-          <w:szCs w:val="21"/>
-        </w:rPr>
-        <w:t>评价活动</w:t>
-      </w:r>
-      <w:r>
-        <w:rPr>
-          <w:rFonts w:ascii="楷体" w:eastAsia="楷体" w:hAnsi="楷体" w:hint="eastAsia"/>
-          <w:sz w:val="21"/>
-          <w:szCs w:val="21"/>
-        </w:rPr>
-        <w:t>图</w:t>
+        <w:t>2-4 用户评价活动图</w:t>
       </w:r>
     </w:p>
     <w:p>
       <w:pPr>
         <w:jc w:val="center"/>
         <w:rPr>
-          <w:rFonts w:ascii="楷体" w:eastAsia="楷体" w:hAnsi="楷体" w:hint="eastAsia"/>
+          <w:rFonts w:ascii="楷体" w:eastAsia="楷体" w:hAnsi="楷体"/>
           <w:sz w:val="21"/>
           <w:szCs w:val="21"/>
         </w:rPr>
@@ -1522,7 +1490,7 @@
           <v:shape id="_x0000_i1029" type="#_x0000_t75" style="width:415.1pt;height:162.55pt" o:ole="">
             <v:imagedata r:id="rId15" o:title=""/>
           </v:shape>
-          <o:OLEObject Type="Embed" ProgID="Visio.Drawing.15" ShapeID="_x0000_i1029" DrawAspect="Content" ObjectID="_1640910276" r:id="rId16"/>
+          <o:OLEObject Type="Embed" ProgID="Visio.Drawing.15" ShapeID="_x0000_i1029" DrawAspect="Content" ObjectID="_1640934188" r:id="rId16"/>
         </w:object>
       </w:r>
     </w:p>
@@ -1549,39 +1517,7 @@
           <w:sz w:val="21"/>
           <w:szCs w:val="21"/>
         </w:rPr>
-        <w:t>2-</w:t>
-      </w:r>
-      <w:r>
-        <w:rPr>
-          <w:rFonts w:ascii="楷体" w:eastAsia="楷体" w:hAnsi="楷体" w:hint="eastAsia"/>
-          <w:sz w:val="21"/>
-          <w:szCs w:val="21"/>
-        </w:rPr>
-        <w:t>5</w:t>
-      </w:r>
-      <w:r>
-        <w:rPr>
-          <w:rFonts w:ascii="楷体" w:eastAsia="楷体" w:hAnsi="楷体" w:hint="eastAsia"/>
-          <w:sz w:val="21"/>
-          <w:szCs w:val="21"/>
-        </w:rPr>
-        <w:t xml:space="preserve"> 用户评价</w:t>
-      </w:r>
-      <w:r>
-        <w:rPr>
-          <w:rFonts w:ascii="楷体" w:eastAsia="楷体" w:hAnsi="楷体" w:hint="eastAsia"/>
-          <w:sz w:val="21"/>
-          <w:szCs w:val="21"/>
-        </w:rPr>
-        <w:t>状态转换</w:t>
-      </w:r>
-      <w:r>
-        <w:rPr>
-          <w:rFonts w:ascii="楷体" w:eastAsia="楷体" w:hAnsi="楷体" w:hint="eastAsia"/>
-          <w:sz w:val="21"/>
-          <w:szCs w:val="21"/>
-        </w:rPr>
-        <w:t>图</w:t>
+        <w:t>2-5 用户评价状态转换图</w:t>
       </w:r>
     </w:p>
     <w:p/>
@@ -1591,7 +1527,7 @@
           <v:shape id="_x0000_i1030" type="#_x0000_t75" style="width:390.8pt;height:398.45pt" o:ole="">
             <v:imagedata r:id="rId17" o:title=""/>
           </v:shape>
-          <o:OLEObject Type="Embed" ProgID="Visio.Drawing.15" ShapeID="_x0000_i1030" DrawAspect="Content" ObjectID="_1640910277" r:id="rId18"/>
+          <o:OLEObject Type="Embed" ProgID="Visio.Drawing.15" ShapeID="_x0000_i1030" DrawAspect="Content" ObjectID="_1640934189" r:id="rId18"/>
         </w:object>
       </w:r>
     </w:p>
@@ -1618,39 +1554,7 @@
           <w:sz w:val="21"/>
           <w:szCs w:val="21"/>
         </w:rPr>
-        <w:t>2-</w:t>
-      </w:r>
-      <w:r>
-        <w:rPr>
-          <w:rFonts w:ascii="楷体" w:eastAsia="楷体" w:hAnsi="楷体" w:hint="eastAsia"/>
-          <w:sz w:val="21"/>
-          <w:szCs w:val="21"/>
-        </w:rPr>
-        <w:t>6</w:t>
-      </w:r>
-      <w:r>
-        <w:rPr>
-          <w:rFonts w:ascii="楷体" w:eastAsia="楷体" w:hAnsi="楷体" w:hint="eastAsia"/>
-          <w:sz w:val="21"/>
-          <w:szCs w:val="21"/>
-        </w:rPr>
-        <w:t xml:space="preserve"> 用户评价</w:t>
-      </w:r>
-      <w:r>
-        <w:rPr>
-          <w:rFonts w:ascii="楷体" w:eastAsia="楷体" w:hAnsi="楷体" w:hint="eastAsia"/>
-          <w:sz w:val="21"/>
-          <w:szCs w:val="21"/>
-        </w:rPr>
-        <w:t>时序</w:t>
-      </w:r>
-      <w:r>
-        <w:rPr>
-          <w:rFonts w:ascii="楷体" w:eastAsia="楷体" w:hAnsi="楷体" w:hint="eastAsia"/>
-          <w:sz w:val="21"/>
-          <w:szCs w:val="21"/>
-        </w:rPr>
-        <w:t>图</w:t>
+        <w:t>2-6 用户评价时序图</w:t>
       </w:r>
     </w:p>
     <w:p/>
@@ -1724,19 +1628,7 @@
         <w:rPr>
           <w:rFonts w:hint="eastAsia"/>
         </w:rPr>
-        <w:t>用户可以</w:t>
-      </w:r>
-      <w:r>
-        <w:rPr>
-          <w:rFonts w:hint="eastAsia"/>
-        </w:rPr>
-        <w:t>同时</w:t>
-      </w:r>
-      <w:r>
-        <w:rPr>
-          <w:rFonts w:hint="eastAsia"/>
-        </w:rPr>
-        <w:t>选择购物车中多个商品，</w:t>
+        <w:t>用户可以同时选择购物车中多个商品，</w:t>
       </w:r>
       <w:r>
         <w:rPr>
@@ -1777,9 +1669,6 @@
     <w:p>
       <w:pPr>
         <w:ind w:firstLineChars="200" w:firstLine="480"/>
-        <w:rPr>
-          <w:rFonts w:hint="eastAsia"/>
-        </w:rPr>
       </w:pPr>
       <w:r>
         <w:rPr>
@@ -1812,20 +1701,14 @@
         <w:t>用户也可以点击清空购物车按钮，清空购物车。</w:t>
       </w:r>
     </w:p>
-    <w:p>
-      <w:pPr>
-        <w:rPr>
-          <w:rFonts w:hint="eastAsia"/>
-        </w:rPr>
-      </w:pPr>
-    </w:p>
+    <w:p/>
     <w:p>
       <w:r>
         <w:object w:dxaOrig="15163" w:dyaOrig="17497" w14:anchorId="77CB0000">
-          <v:shape id="_x0000_i1061" type="#_x0000_t75" style="width:414.8pt;height:478.65pt" o:ole="">
+          <v:shape id="_x0000_i1031" type="#_x0000_t75" style="width:414.8pt;height:478.65pt" o:ole="">
             <v:imagedata r:id="rId19" o:title=""/>
           </v:shape>
-          <o:OLEObject Type="Embed" ProgID="Visio.Drawing.15" ShapeID="_x0000_i1061" DrawAspect="Content" ObjectID="_1640910278" r:id="rId20"/>
+          <o:OLEObject Type="Embed" ProgID="Visio.Drawing.15" ShapeID="_x0000_i1031" DrawAspect="Content" ObjectID="_1640934190" r:id="rId20"/>
         </w:object>
       </w:r>
     </w:p>
@@ -1852,55 +1735,17 @@
           <w:sz w:val="21"/>
           <w:szCs w:val="21"/>
         </w:rPr>
-        <w:t>2-</w:t>
-      </w:r>
-      <w:r>
-        <w:rPr>
-          <w:rFonts w:ascii="楷体" w:eastAsia="楷体" w:hAnsi="楷体" w:hint="eastAsia"/>
-          <w:sz w:val="21"/>
-          <w:szCs w:val="21"/>
-        </w:rPr>
-        <w:t>7</w:t>
-      </w:r>
-      <w:r>
-        <w:rPr>
-          <w:rFonts w:ascii="楷体" w:eastAsia="楷体" w:hAnsi="楷体" w:hint="eastAsia"/>
-          <w:sz w:val="21"/>
-          <w:szCs w:val="21"/>
-        </w:rPr>
-        <w:t xml:space="preserve"> </w:t>
-      </w:r>
-      <w:r>
-        <w:rPr>
-          <w:rFonts w:ascii="楷体" w:eastAsia="楷体" w:hAnsi="楷体" w:hint="eastAsia"/>
-          <w:sz w:val="21"/>
-          <w:szCs w:val="21"/>
-        </w:rPr>
-        <w:t>购物车订购活动</w:t>
-      </w:r>
-      <w:r>
-        <w:rPr>
-          <w:rFonts w:ascii="楷体" w:eastAsia="楷体" w:hAnsi="楷体" w:hint="eastAsia"/>
-          <w:sz w:val="21"/>
-          <w:szCs w:val="21"/>
-        </w:rPr>
-        <w:t>图</w:t>
-      </w:r>
-    </w:p>
-    <w:p>
-      <w:pPr>
-        <w:rPr>
-          <w:rFonts w:hint="eastAsia"/>
-        </w:rPr>
-      </w:pPr>
-    </w:p>
+        <w:t>2-7 购物车订购活动图</w:t>
+      </w:r>
+    </w:p>
+    <w:p/>
     <w:p>
       <w:r>
         <w:object w:dxaOrig="8887" w:dyaOrig="8611" w14:anchorId="36A336FA">
-          <v:shape id="_x0000_i1057" type="#_x0000_t75" style="width:415.1pt;height:402pt" o:ole="">
+          <v:shape id="_x0000_i1032" type="#_x0000_t75" style="width:415.1pt;height:402pt" o:ole="">
             <v:imagedata r:id="rId21" o:title=""/>
           </v:shape>
-          <o:OLEObject Type="Embed" ProgID="Visio.Drawing.15" ShapeID="_x0000_i1057" DrawAspect="Content" ObjectID="_1640910279" r:id="rId22"/>
+          <o:OLEObject Type="Embed" ProgID="Visio.Drawing.15" ShapeID="_x0000_i1032" DrawAspect="Content" ObjectID="_1640934191" r:id="rId22"/>
         </w:object>
       </w:r>
     </w:p>
@@ -1927,23 +1772,7 @@
           <w:sz w:val="21"/>
           <w:szCs w:val="21"/>
         </w:rPr>
-        <w:t>2-</w:t>
-      </w:r>
-      <w:r>
-        <w:rPr>
-          <w:rFonts w:ascii="楷体" w:eastAsia="楷体" w:hAnsi="楷体" w:hint="eastAsia"/>
-          <w:sz w:val="21"/>
-          <w:szCs w:val="21"/>
-        </w:rPr>
-        <w:t>8</w:t>
-      </w:r>
-      <w:r>
-        <w:rPr>
-          <w:rFonts w:ascii="楷体" w:eastAsia="楷体" w:hAnsi="楷体" w:hint="eastAsia"/>
-          <w:sz w:val="21"/>
-          <w:szCs w:val="21"/>
-        </w:rPr>
-        <w:t xml:space="preserve"> 购物车</w:t>
+        <w:t>2-8 购物车</w:t>
       </w:r>
       <w:r>
         <w:rPr>
@@ -1974,10 +1803,10 @@
     <w:p>
       <w:r>
         <w:object w:dxaOrig="8604" w:dyaOrig="11916" w14:anchorId="3964A1F3">
-          <v:shape id="_x0000_i1059" type="#_x0000_t75" style="width:415.1pt;height:574.9pt" o:ole="">
+          <v:shape id="_x0000_i1033" type="#_x0000_t75" style="width:415.1pt;height:574.9pt" o:ole="">
             <v:imagedata r:id="rId23" o:title=""/>
           </v:shape>
-          <o:OLEObject Type="Embed" ProgID="Visio.Drawing.15" ShapeID="_x0000_i1059" DrawAspect="Content" ObjectID="_1640910280" r:id="rId24"/>
+          <o:OLEObject Type="Embed" ProgID="Visio.Drawing.15" ShapeID="_x0000_i1033" DrawAspect="Content" ObjectID="_1640934192" r:id="rId24"/>
         </w:object>
       </w:r>
     </w:p>
@@ -2020,23 +1849,7 @@
           <w:sz w:val="21"/>
           <w:szCs w:val="21"/>
         </w:rPr>
-        <w:t xml:space="preserve"> 购物车</w:t>
-      </w:r>
-      <w:r>
-        <w:rPr>
-          <w:rFonts w:ascii="楷体" w:eastAsia="楷体" w:hAnsi="楷体" w:hint="eastAsia"/>
-          <w:sz w:val="21"/>
-          <w:szCs w:val="21"/>
-        </w:rPr>
-        <w:t>修改或删除</w:t>
-      </w:r>
-      <w:r>
-        <w:rPr>
-          <w:rFonts w:ascii="楷体" w:eastAsia="楷体" w:hAnsi="楷体" w:hint="eastAsia"/>
-          <w:sz w:val="21"/>
-          <w:szCs w:val="21"/>
-        </w:rPr>
-        <w:t>商品时序图</w:t>
+        <w:t xml:space="preserve"> 购物车修改或删除商品时序图</w:t>
       </w:r>
     </w:p>
     <w:p/>
@@ -2718,10 +2531,10 @@
     <w:p>
       <w:r>
         <w:object w:dxaOrig="12942" w:dyaOrig="15114" w14:anchorId="12CC5A78">
-          <v:shape id="_x0000_i1031" type="#_x0000_t75" style="width:388.35pt;height:453.55pt" o:ole="">
+          <v:shape id="_x0000_i1034" type="#_x0000_t75" style="width:388.35pt;height:453.55pt" o:ole="">
             <v:imagedata r:id="rId25" o:title=""/>
           </v:shape>
-          <o:OLEObject Type="Embed" ProgID="Visio.Drawing.15" ShapeID="_x0000_i1031" DrawAspect="Content" ObjectID="_1640910281" r:id="rId26"/>
+          <o:OLEObject Type="Embed" ProgID="Visio.Drawing.15" ShapeID="_x0000_i1034" DrawAspect="Content" ObjectID="_1640934193" r:id="rId26"/>
         </w:object>
       </w:r>
     </w:p>
@@ -2748,49 +2561,17 @@
           <w:sz w:val="21"/>
           <w:szCs w:val="21"/>
         </w:rPr>
-        <w:t>2-</w:t>
-      </w:r>
-      <w:r>
-        <w:rPr>
-          <w:rFonts w:ascii="楷体" w:eastAsia="楷体" w:hAnsi="楷体" w:hint="eastAsia"/>
-          <w:sz w:val="21"/>
-          <w:szCs w:val="21"/>
-        </w:rPr>
-        <w:t>10</w:t>
-      </w:r>
-      <w:r>
-        <w:rPr>
-          <w:rFonts w:ascii="楷体" w:eastAsia="楷体" w:hAnsi="楷体" w:hint="eastAsia"/>
-          <w:sz w:val="21"/>
-          <w:szCs w:val="21"/>
-        </w:rPr>
-        <w:t xml:space="preserve"> </w:t>
-      </w:r>
-      <w:r>
-        <w:rPr>
-          <w:rFonts w:ascii="楷体" w:eastAsia="楷体" w:hAnsi="楷体" w:hint="eastAsia"/>
-          <w:sz w:val="21"/>
-          <w:szCs w:val="21"/>
-        </w:rPr>
-        <w:t>支付确认活动</w:t>
-      </w:r>
-      <w:r>
-        <w:rPr>
-          <w:rFonts w:ascii="楷体" w:eastAsia="楷体" w:hAnsi="楷体" w:hint="eastAsia"/>
-          <w:sz w:val="21"/>
-          <w:szCs w:val="21"/>
-        </w:rPr>
-        <w:t>图</w:t>
+        <w:t>2-10 支付确认活动图</w:t>
       </w:r>
     </w:p>
     <w:p/>
     <w:p>
       <w:r>
         <w:object w:dxaOrig="12505" w:dyaOrig="5173" w14:anchorId="43500B4C">
-          <v:shape id="_x0000_i1032" type="#_x0000_t75" style="width:415.1pt;height:171.8pt" o:ole="">
+          <v:shape id="_x0000_i1035" type="#_x0000_t75" style="width:415.1pt;height:171.8pt" o:ole="">
             <v:imagedata r:id="rId27" o:title=""/>
           </v:shape>
-          <o:OLEObject Type="Embed" ProgID="Visio.Drawing.15" ShapeID="_x0000_i1032" DrawAspect="Content" ObjectID="_1640910282" r:id="rId28"/>
+          <o:OLEObject Type="Embed" ProgID="Visio.Drawing.15" ShapeID="_x0000_i1035" DrawAspect="Content" ObjectID="_1640934194" r:id="rId28"/>
         </w:object>
       </w:r>
     </w:p>
@@ -2818,49 +2599,17 @@
           <w:sz w:val="21"/>
           <w:szCs w:val="21"/>
         </w:rPr>
-        <w:t>2-1</w:t>
-      </w:r>
-      <w:r>
-        <w:rPr>
-          <w:rFonts w:ascii="楷体" w:eastAsia="楷体" w:hAnsi="楷体" w:hint="eastAsia"/>
-          <w:sz w:val="21"/>
-          <w:szCs w:val="21"/>
-        </w:rPr>
-        <w:t>1</w:t>
-      </w:r>
-      <w:r>
-        <w:rPr>
-          <w:rFonts w:ascii="楷体" w:eastAsia="楷体" w:hAnsi="楷体" w:hint="eastAsia"/>
-          <w:sz w:val="21"/>
-          <w:szCs w:val="21"/>
-        </w:rPr>
-        <w:t xml:space="preserve"> 支付确认</w:t>
-      </w:r>
-      <w:r>
-        <w:rPr>
-          <w:rFonts w:ascii="楷体" w:eastAsia="楷体" w:hAnsi="楷体" w:hint="eastAsia"/>
-          <w:sz w:val="21"/>
-          <w:szCs w:val="21"/>
-        </w:rPr>
-        <w:t>状态转换</w:t>
-      </w:r>
-      <w:r>
-        <w:rPr>
-          <w:rFonts w:ascii="楷体" w:eastAsia="楷体" w:hAnsi="楷体" w:hint="eastAsia"/>
-          <w:sz w:val="21"/>
-          <w:szCs w:val="21"/>
-        </w:rPr>
-        <w:t>图</w:t>
+        <w:t>2-11 支付确认状态转换图</w:t>
       </w:r>
     </w:p>
     <w:p/>
     <w:p>
       <w:r>
         <w:object w:dxaOrig="11845" w:dyaOrig="9445" w14:anchorId="55B00509">
-          <v:shape id="_x0000_i1033" type="#_x0000_t75" style="width:415.1pt;height:331.1pt" o:ole="">
+          <v:shape id="_x0000_i1036" type="#_x0000_t75" style="width:415.1pt;height:331.1pt" o:ole="">
             <v:imagedata r:id="rId29" o:title=""/>
           </v:shape>
-          <o:OLEObject Type="Embed" ProgID="Visio.Drawing.15" ShapeID="_x0000_i1033" DrawAspect="Content" ObjectID="_1640910283" r:id="rId30"/>
+          <o:OLEObject Type="Embed" ProgID="Visio.Drawing.15" ShapeID="_x0000_i1036" DrawAspect="Content" ObjectID="_1640934195" r:id="rId30"/>
         </w:object>
       </w:r>
     </w:p>
@@ -2887,39 +2636,7 @@
           <w:sz w:val="21"/>
           <w:szCs w:val="21"/>
         </w:rPr>
-        <w:t>2-1</w:t>
-      </w:r>
-      <w:r>
-        <w:rPr>
-          <w:rFonts w:ascii="楷体" w:eastAsia="楷体" w:hAnsi="楷体" w:hint="eastAsia"/>
-          <w:sz w:val="21"/>
-          <w:szCs w:val="21"/>
-        </w:rPr>
-        <w:t>2</w:t>
-      </w:r>
-      <w:r>
-        <w:rPr>
-          <w:rFonts w:ascii="楷体" w:eastAsia="楷体" w:hAnsi="楷体" w:hint="eastAsia"/>
-          <w:sz w:val="21"/>
-          <w:szCs w:val="21"/>
-        </w:rPr>
-        <w:t xml:space="preserve"> 支付确认</w:t>
-      </w:r>
-      <w:r>
-        <w:rPr>
-          <w:rFonts w:ascii="楷体" w:eastAsia="楷体" w:hAnsi="楷体" w:hint="eastAsia"/>
-          <w:sz w:val="21"/>
-          <w:szCs w:val="21"/>
-        </w:rPr>
-        <w:t>时序</w:t>
-      </w:r>
-      <w:r>
-        <w:rPr>
-          <w:rFonts w:ascii="楷体" w:eastAsia="楷体" w:hAnsi="楷体" w:hint="eastAsia"/>
-          <w:sz w:val="21"/>
-          <w:szCs w:val="21"/>
-        </w:rPr>
-        <w:t>图</w:t>
+        <w:t>2-12 支付确认时序图</w:t>
       </w:r>
     </w:p>
     <w:p/>
@@ -3421,10 +3138,10 @@
     <w:p>
       <w:r>
         <w:object w:dxaOrig="12942" w:dyaOrig="13470" w14:anchorId="09445729">
-          <v:shape id="_x0000_i1034" type="#_x0000_t75" style="width:414.8pt;height:431.75pt" o:ole="">
+          <v:shape id="_x0000_i1037" type="#_x0000_t75" style="width:414.8pt;height:431.75pt" o:ole="">
             <v:imagedata r:id="rId31" o:title=""/>
           </v:shape>
-          <o:OLEObject Type="Embed" ProgID="Visio.Drawing.15" ShapeID="_x0000_i1034" DrawAspect="Content" ObjectID="_1640910284" r:id="rId32"/>
+          <o:OLEObject Type="Embed" ProgID="Visio.Drawing.15" ShapeID="_x0000_i1037" DrawAspect="Content" ObjectID="_1640934196" r:id="rId32"/>
         </w:object>
       </w:r>
     </w:p>
@@ -3451,39 +3168,7 @@
           <w:sz w:val="21"/>
           <w:szCs w:val="21"/>
         </w:rPr>
-        <w:t>2-1</w:t>
-      </w:r>
-      <w:r>
-        <w:rPr>
-          <w:rFonts w:ascii="楷体" w:eastAsia="楷体" w:hAnsi="楷体" w:hint="eastAsia"/>
-          <w:sz w:val="21"/>
-          <w:szCs w:val="21"/>
-        </w:rPr>
-        <w:t>3</w:t>
-      </w:r>
-      <w:r>
-        <w:rPr>
-          <w:rFonts w:ascii="楷体" w:eastAsia="楷体" w:hAnsi="楷体" w:hint="eastAsia"/>
-          <w:sz w:val="21"/>
-          <w:szCs w:val="21"/>
-        </w:rPr>
-        <w:t xml:space="preserve"> 支付</w:t>
-      </w:r>
-      <w:r>
-        <w:rPr>
-          <w:rFonts w:ascii="楷体" w:eastAsia="楷体" w:hAnsi="楷体" w:hint="eastAsia"/>
-          <w:sz w:val="21"/>
-          <w:szCs w:val="21"/>
-        </w:rPr>
-        <w:t>完成活动</w:t>
-      </w:r>
-      <w:r>
-        <w:rPr>
-          <w:rFonts w:ascii="楷体" w:eastAsia="楷体" w:hAnsi="楷体" w:hint="eastAsia"/>
-          <w:sz w:val="21"/>
-          <w:szCs w:val="21"/>
-        </w:rPr>
-        <w:t>图</w:t>
+        <w:t>2-13 支付完成活动图</w:t>
       </w:r>
     </w:p>
     <w:p/>
@@ -3493,10 +3178,10 @@
       </w:pPr>
       <w:r>
         <w:object w:dxaOrig="7002" w:dyaOrig="3889" w14:anchorId="7BE8E416">
-          <v:shape id="_x0000_i1035" type="#_x0000_t75" style="width:261.55pt;height:145.1pt" o:ole="">
+          <v:shape id="_x0000_i1038" type="#_x0000_t75" style="width:261.55pt;height:145.1pt" o:ole="">
             <v:imagedata r:id="rId33" o:title=""/>
           </v:shape>
-          <o:OLEObject Type="Embed" ProgID="Visio.Drawing.15" ShapeID="_x0000_i1035" DrawAspect="Content" ObjectID="_1640910285" r:id="rId34"/>
+          <o:OLEObject Type="Embed" ProgID="Visio.Drawing.15" ShapeID="_x0000_i1038" DrawAspect="Content" ObjectID="_1640934197" r:id="rId34"/>
         </w:object>
       </w:r>
     </w:p>
@@ -3523,49 +3208,17 @@
           <w:sz w:val="21"/>
           <w:szCs w:val="21"/>
         </w:rPr>
-        <w:t>2-1</w:t>
-      </w:r>
-      <w:r>
-        <w:rPr>
-          <w:rFonts w:ascii="楷体" w:eastAsia="楷体" w:hAnsi="楷体" w:hint="eastAsia"/>
-          <w:sz w:val="21"/>
-          <w:szCs w:val="21"/>
-        </w:rPr>
-        <w:t>4</w:t>
-      </w:r>
-      <w:r>
-        <w:rPr>
-          <w:rFonts w:ascii="楷体" w:eastAsia="楷体" w:hAnsi="楷体" w:hint="eastAsia"/>
-          <w:sz w:val="21"/>
-          <w:szCs w:val="21"/>
-        </w:rPr>
-        <w:t xml:space="preserve"> 支付完成</w:t>
-      </w:r>
-      <w:r>
-        <w:rPr>
-          <w:rFonts w:ascii="楷体" w:eastAsia="楷体" w:hAnsi="楷体" w:hint="eastAsia"/>
-          <w:sz w:val="21"/>
-          <w:szCs w:val="21"/>
-        </w:rPr>
-        <w:t>状态转换</w:t>
-      </w:r>
-      <w:r>
-        <w:rPr>
-          <w:rFonts w:ascii="楷体" w:eastAsia="楷体" w:hAnsi="楷体" w:hint="eastAsia"/>
-          <w:sz w:val="21"/>
-          <w:szCs w:val="21"/>
-        </w:rPr>
-        <w:t>图</w:t>
+        <w:t>2-14 支付完成状态转换图</w:t>
       </w:r>
     </w:p>
     <w:p/>
     <w:p>
       <w:r>
         <w:object w:dxaOrig="8671" w:dyaOrig="10753" w14:anchorId="0E00B4AD">
-          <v:shape id="_x0000_i1036" type="#_x0000_t75" style="width:414.8pt;height:514.65pt" o:ole="">
+          <v:shape id="_x0000_i1039" type="#_x0000_t75" style="width:414.8pt;height:514.65pt" o:ole="">
             <v:imagedata r:id="rId35" o:title=""/>
           </v:shape>
-          <o:OLEObject Type="Embed" ProgID="Visio.Drawing.15" ShapeID="_x0000_i1036" DrawAspect="Content" ObjectID="_1640910286" r:id="rId36"/>
+          <o:OLEObject Type="Embed" ProgID="Visio.Drawing.15" ShapeID="_x0000_i1039" DrawAspect="Content" ObjectID="_1640934198" r:id="rId36"/>
         </w:object>
       </w:r>
     </w:p>
@@ -3592,39 +3245,7 @@
           <w:sz w:val="21"/>
           <w:szCs w:val="21"/>
         </w:rPr>
-        <w:t>2-1</w:t>
-      </w:r>
-      <w:r>
-        <w:rPr>
-          <w:rFonts w:ascii="楷体" w:eastAsia="楷体" w:hAnsi="楷体" w:hint="eastAsia"/>
-          <w:sz w:val="21"/>
-          <w:szCs w:val="21"/>
-        </w:rPr>
-        <w:t>5</w:t>
-      </w:r>
-      <w:r>
-        <w:rPr>
-          <w:rFonts w:ascii="楷体" w:eastAsia="楷体" w:hAnsi="楷体" w:hint="eastAsia"/>
-          <w:sz w:val="21"/>
-          <w:szCs w:val="21"/>
-        </w:rPr>
-        <w:t xml:space="preserve"> 支付完成</w:t>
-      </w:r>
-      <w:r>
-        <w:rPr>
-          <w:rFonts w:ascii="楷体" w:eastAsia="楷体" w:hAnsi="楷体" w:hint="eastAsia"/>
-          <w:sz w:val="21"/>
-          <w:szCs w:val="21"/>
-        </w:rPr>
-        <w:t>时序</w:t>
-      </w:r>
-      <w:r>
-        <w:rPr>
-          <w:rFonts w:ascii="楷体" w:eastAsia="楷体" w:hAnsi="楷体" w:hint="eastAsia"/>
-          <w:sz w:val="21"/>
-          <w:szCs w:val="21"/>
-        </w:rPr>
-        <w:t>图</w:t>
+        <w:t>2-15 支付完成时序图</w:t>
       </w:r>
     </w:p>
     <w:p/>
@@ -3674,9 +3295,6 @@
     <w:p>
       <w:pPr>
         <w:ind w:firstLine="480"/>
-        <w:rPr>
-          <w:rFonts w:hint="eastAsia"/>
-        </w:rPr>
       </w:pPr>
       <w:r>
         <w:rPr>
@@ -3805,8 +3423,18 @@
                 <w:b/>
                 <w:bCs/>
               </w:rPr>
-              <w:t>用户退货</w:t>
-            </w:r>
+              <w:t>用户</w:t>
+            </w:r>
+            <w:r>
+              <w:rPr>
+                <w:rFonts w:hint="eastAsia"/>
+                <w:b/>
+                <w:bCs/>
+              </w:rPr>
+              <w:t>下单</w:t>
+            </w:r>
+            <w:bookmarkStart w:id="0" w:name="_GoBack"/>
+            <w:bookmarkEnd w:id="0"/>
           </w:p>
         </w:tc>
       </w:tr>
@@ -4030,11 +3658,6 @@
             </w:r>
           </w:p>
           <w:p>
-            <w:pPr>
-              <w:rPr>
-                <w:rFonts w:hint="eastAsia"/>
-              </w:rPr>
-            </w:pPr>
             <w:r>
               <w:rPr>
                 <w:rFonts w:hint="eastAsia"/>
@@ -4054,20 +3677,14 @@
         </w:tc>
       </w:tr>
     </w:tbl>
-    <w:p>
-      <w:pPr>
-        <w:rPr>
-          <w:rFonts w:hint="eastAsia"/>
-        </w:rPr>
-      </w:pPr>
-    </w:p>
+    <w:p/>
     <w:p>
       <w:r>
         <w:object w:dxaOrig="13819" w:dyaOrig="17497" w14:anchorId="2EE0FCCC">
-          <v:shape id="_x0000_i1071" type="#_x0000_t75" style="width:415.35pt;height:525.8pt" o:ole="">
+          <v:shape id="_x0000_i1040" type="#_x0000_t75" style="width:415.35pt;height:525.8pt" o:ole="">
             <v:imagedata r:id="rId37" o:title=""/>
           </v:shape>
-          <o:OLEObject Type="Embed" ProgID="Visio.Drawing.15" ShapeID="_x0000_i1071" DrawAspect="Content" ObjectID="_1640910287" r:id="rId38"/>
+          <o:OLEObject Type="Embed" ProgID="Visio.Drawing.15" ShapeID="_x0000_i1040" DrawAspect="Content" ObjectID="_1640934199" r:id="rId38"/>
         </w:object>
       </w:r>
     </w:p>
@@ -4094,55 +3711,17 @@
           <w:sz w:val="21"/>
           <w:szCs w:val="21"/>
         </w:rPr>
-        <w:t>2-1</w:t>
-      </w:r>
-      <w:r>
-        <w:rPr>
-          <w:rFonts w:ascii="楷体" w:eastAsia="楷体" w:hAnsi="楷体" w:hint="eastAsia"/>
-          <w:sz w:val="21"/>
-          <w:szCs w:val="21"/>
-        </w:rPr>
-        <w:t>6</w:t>
-      </w:r>
-      <w:r>
-        <w:rPr>
-          <w:rFonts w:ascii="楷体" w:eastAsia="楷体" w:hAnsi="楷体" w:hint="eastAsia"/>
-          <w:sz w:val="21"/>
-          <w:szCs w:val="21"/>
-        </w:rPr>
-        <w:t xml:space="preserve"> </w:t>
-      </w:r>
-      <w:r>
-        <w:rPr>
-          <w:rFonts w:ascii="楷体" w:eastAsia="楷体" w:hAnsi="楷体" w:hint="eastAsia"/>
-          <w:sz w:val="21"/>
-          <w:szCs w:val="21"/>
-        </w:rPr>
-        <w:t>用户下单活动</w:t>
-      </w:r>
-      <w:r>
-        <w:rPr>
-          <w:rFonts w:ascii="楷体" w:eastAsia="楷体" w:hAnsi="楷体" w:hint="eastAsia"/>
-          <w:sz w:val="21"/>
-          <w:szCs w:val="21"/>
-        </w:rPr>
-        <w:t>图</w:t>
-      </w:r>
-    </w:p>
-    <w:p>
-      <w:pPr>
-        <w:rPr>
-          <w:rFonts w:hint="eastAsia"/>
-        </w:rPr>
-      </w:pPr>
-    </w:p>
+        <w:t>2-16 用户下单活动图</w:t>
+      </w:r>
+    </w:p>
+    <w:p/>
     <w:p>
       <w:r>
         <w:object w:dxaOrig="10261" w:dyaOrig="5533" w14:anchorId="296AF12F">
-          <v:shape id="_x0000_i1076" type="#_x0000_t75" style="width:415.1pt;height:223.9pt" o:ole="">
+          <v:shape id="_x0000_i1041" type="#_x0000_t75" style="width:415.1pt;height:223.9pt" o:ole="">
             <v:imagedata r:id="rId39" o:title=""/>
           </v:shape>
-          <o:OLEObject Type="Embed" ProgID="Visio.Drawing.15" ShapeID="_x0000_i1076" DrawAspect="Content" ObjectID="_1640910288" r:id="rId40"/>
+          <o:OLEObject Type="Embed" ProgID="Visio.Drawing.15" ShapeID="_x0000_i1041" DrawAspect="Content" ObjectID="_1640934200" r:id="rId40"/>
         </w:object>
       </w:r>
     </w:p>
@@ -4169,60 +3748,17 @@
           <w:sz w:val="21"/>
           <w:szCs w:val="21"/>
         </w:rPr>
-        <w:t>2-1</w:t>
-      </w:r>
-      <w:r>
-        <w:rPr>
-          <w:rFonts w:ascii="楷体" w:eastAsia="楷体" w:hAnsi="楷体" w:hint="eastAsia"/>
-          <w:sz w:val="21"/>
-          <w:szCs w:val="21"/>
-        </w:rPr>
-        <w:t>7</w:t>
-      </w:r>
-      <w:r>
-        <w:rPr>
-          <w:rFonts w:ascii="楷体" w:eastAsia="楷体" w:hAnsi="楷体" w:hint="eastAsia"/>
-          <w:sz w:val="21"/>
-          <w:szCs w:val="21"/>
-        </w:rPr>
-        <w:t xml:space="preserve"> 用户下单</w:t>
-      </w:r>
-      <w:r>
-        <w:rPr>
-          <w:rFonts w:ascii="楷体" w:eastAsia="楷体" w:hAnsi="楷体" w:hint="eastAsia"/>
-          <w:sz w:val="21"/>
-          <w:szCs w:val="21"/>
-        </w:rPr>
-        <w:t>状态转换</w:t>
-      </w:r>
-      <w:r>
-        <w:rPr>
-          <w:rFonts w:ascii="楷体" w:eastAsia="楷体" w:hAnsi="楷体" w:hint="eastAsia"/>
-          <w:sz w:val="21"/>
-          <w:szCs w:val="21"/>
-        </w:rPr>
-        <w:t>图</w:t>
-      </w:r>
-    </w:p>
-    <w:p>
-      <w:pPr>
-        <w:rPr>
-          <w:rFonts w:hint="eastAsia"/>
-        </w:rPr>
-      </w:pPr>
-    </w:p>
-    <w:p>
-      <w:pPr>
-        <w:rPr>
-          <w:rFonts w:hint="eastAsia"/>
-        </w:rPr>
-      </w:pPr>
+        <w:t>2-17 用户下单状态转换图</w:t>
+      </w:r>
+    </w:p>
+    <w:p/>
+    <w:p>
       <w:r>
         <w:object w:dxaOrig="11233" w:dyaOrig="10380" w14:anchorId="227FCF1B">
-          <v:shape id="_x0000_i1069" type="#_x0000_t75" style="width:415.1pt;height:383.45pt" o:ole="">
+          <v:shape id="_x0000_i1042" type="#_x0000_t75" style="width:415.1pt;height:383.45pt" o:ole="">
             <v:imagedata r:id="rId41" o:title=""/>
           </v:shape>
-          <o:OLEObject Type="Embed" ProgID="Visio.Drawing.15" ShapeID="_x0000_i1069" DrawAspect="Content" ObjectID="_1640910289" r:id="rId42"/>
+          <o:OLEObject Type="Embed" ProgID="Visio.Drawing.15" ShapeID="_x0000_i1042" DrawAspect="Content" ObjectID="_1640934201" r:id="rId42"/>
         </w:object>
       </w:r>
     </w:p>
@@ -4249,23 +3785,7 @@
           <w:sz w:val="21"/>
           <w:szCs w:val="21"/>
         </w:rPr>
-        <w:t>2-1</w:t>
-      </w:r>
-      <w:r>
-        <w:rPr>
-          <w:rFonts w:ascii="楷体" w:eastAsia="楷体" w:hAnsi="楷体" w:hint="eastAsia"/>
-          <w:sz w:val="21"/>
-          <w:szCs w:val="21"/>
-        </w:rPr>
-        <w:t>8</w:t>
-      </w:r>
-      <w:r>
-        <w:rPr>
-          <w:rFonts w:ascii="楷体" w:eastAsia="楷体" w:hAnsi="楷体" w:hint="eastAsia"/>
-          <w:sz w:val="21"/>
-          <w:szCs w:val="21"/>
-        </w:rPr>
-        <w:t xml:space="preserve"> 用户下单</w:t>
+        <w:t>2-18 用户下单</w:t>
       </w:r>
       <w:r>
         <w:rPr>
@@ -4331,9 +3851,6 @@
     <w:p>
       <w:pPr>
         <w:ind w:firstLineChars="200" w:firstLine="480"/>
-        <w:rPr>
-          <w:rFonts w:hint="eastAsia"/>
-        </w:rPr>
       </w:pPr>
       <w:r>
         <w:rPr>
@@ -4357,13 +3874,7 @@
         <w:rPr>
           <w:rFonts w:hint="eastAsia"/>
         </w:rPr>
-        <w:t>系统</w:t>
-      </w:r>
-      <w:r>
-        <w:rPr>
-          <w:rFonts w:hint="eastAsia"/>
-        </w:rPr>
-        <w:t>对</w:t>
+        <w:t>系统对</w:t>
       </w:r>
       <w:r>
         <w:rPr>
@@ -4421,9 +3932,6 @@
     <w:p>
       <w:pPr>
         <w:ind w:firstLine="480"/>
-        <w:rPr>
-          <w:rFonts w:hint="eastAsia"/>
-        </w:rPr>
       </w:pPr>
       <w:r>
         <w:rPr>
@@ -4914,10 +4422,10 @@
     <w:p>
       <w:r>
         <w:object w:dxaOrig="16140" w:dyaOrig="20388" w14:anchorId="37EF641F">
-          <v:shape id="_x0000_i1037" type="#_x0000_t75" style="width:366.25pt;height:461.75pt" o:ole="">
+          <v:shape id="_x0000_i1043" type="#_x0000_t75" style="width:366.25pt;height:461.75pt" o:ole="">
             <v:imagedata r:id="rId43" o:title=""/>
           </v:shape>
-          <o:OLEObject Type="Embed" ProgID="Visio.Drawing.15" ShapeID="_x0000_i1037" DrawAspect="Content" ObjectID="_1640910290" r:id="rId44"/>
+          <o:OLEObject Type="Embed" ProgID="Visio.Drawing.15" ShapeID="_x0000_i1043" DrawAspect="Content" ObjectID="_1640934202" r:id="rId44"/>
         </w:object>
       </w:r>
     </w:p>
@@ -4944,49 +4452,17 @@
           <w:sz w:val="21"/>
           <w:szCs w:val="21"/>
         </w:rPr>
-        <w:t>2-1</w:t>
-      </w:r>
-      <w:r>
-        <w:rPr>
-          <w:rFonts w:ascii="楷体" w:eastAsia="楷体" w:hAnsi="楷体" w:hint="eastAsia"/>
-          <w:sz w:val="21"/>
-          <w:szCs w:val="21"/>
-        </w:rPr>
-        <w:t>9</w:t>
-      </w:r>
-      <w:r>
-        <w:rPr>
-          <w:rFonts w:ascii="楷体" w:eastAsia="楷体" w:hAnsi="楷体" w:hint="eastAsia"/>
-          <w:sz w:val="21"/>
-          <w:szCs w:val="21"/>
-        </w:rPr>
-        <w:t xml:space="preserve"> 用户</w:t>
-      </w:r>
-      <w:r>
-        <w:rPr>
-          <w:rFonts w:ascii="楷体" w:eastAsia="楷体" w:hAnsi="楷体" w:hint="eastAsia"/>
-          <w:sz w:val="21"/>
-          <w:szCs w:val="21"/>
-        </w:rPr>
-        <w:t>退货活动</w:t>
-      </w:r>
-      <w:r>
-        <w:rPr>
-          <w:rFonts w:ascii="楷体" w:eastAsia="楷体" w:hAnsi="楷体" w:hint="eastAsia"/>
-          <w:sz w:val="21"/>
-          <w:szCs w:val="21"/>
-        </w:rPr>
-        <w:t>图</w:t>
+        <w:t>2-19 用户退货活动图</w:t>
       </w:r>
     </w:p>
     <w:p/>
     <w:p>
       <w:r>
         <w:object w:dxaOrig="12115" w:dyaOrig="3492" w14:anchorId="480D1572">
-          <v:shape id="_x0000_i1038" type="#_x0000_t75" style="width:414.8pt;height:119.75pt" o:ole="">
+          <v:shape id="_x0000_i1044" type="#_x0000_t75" style="width:414.8pt;height:119.75pt" o:ole="">
             <v:imagedata r:id="rId45" o:title=""/>
           </v:shape>
-          <o:OLEObject Type="Embed" ProgID="Visio.Drawing.15" ShapeID="_x0000_i1038" DrawAspect="Content" ObjectID="_1640910291" r:id="rId46"/>
+          <o:OLEObject Type="Embed" ProgID="Visio.Drawing.15" ShapeID="_x0000_i1044" DrawAspect="Content" ObjectID="_1640934203" r:id="rId46"/>
         </w:object>
       </w:r>
     </w:p>
@@ -5013,49 +4489,17 @@
           <w:sz w:val="21"/>
           <w:szCs w:val="21"/>
         </w:rPr>
-        <w:t>2-</w:t>
-      </w:r>
-      <w:r>
-        <w:rPr>
-          <w:rFonts w:ascii="楷体" w:eastAsia="楷体" w:hAnsi="楷体" w:hint="eastAsia"/>
-          <w:sz w:val="21"/>
-          <w:szCs w:val="21"/>
-        </w:rPr>
-        <w:t>20</w:t>
-      </w:r>
-      <w:r>
-        <w:rPr>
-          <w:rFonts w:ascii="楷体" w:eastAsia="楷体" w:hAnsi="楷体" w:hint="eastAsia"/>
-          <w:sz w:val="21"/>
-          <w:szCs w:val="21"/>
-        </w:rPr>
-        <w:t xml:space="preserve"> 用户退货</w:t>
-      </w:r>
-      <w:r>
-        <w:rPr>
-          <w:rFonts w:ascii="楷体" w:eastAsia="楷体" w:hAnsi="楷体" w:hint="eastAsia"/>
-          <w:sz w:val="21"/>
-          <w:szCs w:val="21"/>
-        </w:rPr>
-        <w:t>状态转换</w:t>
-      </w:r>
-      <w:r>
-        <w:rPr>
-          <w:rFonts w:ascii="楷体" w:eastAsia="楷体" w:hAnsi="楷体" w:hint="eastAsia"/>
-          <w:sz w:val="21"/>
-          <w:szCs w:val="21"/>
-        </w:rPr>
-        <w:t>图</w:t>
+        <w:t>2-20 用户退货状态转换图</w:t>
       </w:r>
     </w:p>
     <w:p/>
     <w:p>
       <w:r>
         <w:object w:dxaOrig="8887" w:dyaOrig="8023" w14:anchorId="6A2E2230">
-          <v:shape id="_x0000_i1039" type="#_x0000_t75" style="width:415.1pt;height:374.75pt" o:ole="">
+          <v:shape id="_x0000_i1045" type="#_x0000_t75" style="width:415.1pt;height:374.75pt" o:ole="">
             <v:imagedata r:id="rId47" o:title=""/>
           </v:shape>
-          <o:OLEObject Type="Embed" ProgID="Visio.Drawing.15" ShapeID="_x0000_i1039" DrawAspect="Content" ObjectID="_1640910292" r:id="rId48"/>
+          <o:OLEObject Type="Embed" ProgID="Visio.Drawing.15" ShapeID="_x0000_i1045" DrawAspect="Content" ObjectID="_1640934204" r:id="rId48"/>
         </w:object>
       </w:r>
     </w:p>
@@ -5098,33 +4542,17 @@
           <w:sz w:val="21"/>
           <w:szCs w:val="21"/>
         </w:rPr>
-        <w:t xml:space="preserve"> 用户退货</w:t>
-      </w:r>
-      <w:r>
-        <w:rPr>
-          <w:rFonts w:ascii="楷体" w:eastAsia="楷体" w:hAnsi="楷体" w:hint="eastAsia"/>
-          <w:sz w:val="21"/>
-          <w:szCs w:val="21"/>
-        </w:rPr>
-        <w:t>买家时序</w:t>
-      </w:r>
-      <w:r>
-        <w:rPr>
-          <w:rFonts w:ascii="楷体" w:eastAsia="楷体" w:hAnsi="楷体" w:hint="eastAsia"/>
-          <w:sz w:val="21"/>
-          <w:szCs w:val="21"/>
-        </w:rPr>
-        <w:t>图</w:t>
+        <w:t xml:space="preserve"> 用户退货买家时序图</w:t>
       </w:r>
     </w:p>
     <w:p/>
     <w:p>
       <w:r>
         <w:object w:dxaOrig="11779" w:dyaOrig="8023" w14:anchorId="42C32470">
-          <v:shape id="_x0000_i1040" type="#_x0000_t75" style="width:415.1pt;height:282.8pt" o:ole="">
+          <v:shape id="_x0000_i1046" type="#_x0000_t75" style="width:415.1pt;height:282.8pt" o:ole="">
             <v:imagedata r:id="rId49" o:title=""/>
           </v:shape>
-          <o:OLEObject Type="Embed" ProgID="Visio.Drawing.15" ShapeID="_x0000_i1040" DrawAspect="Content" ObjectID="_1640910293" r:id="rId50"/>
+          <o:OLEObject Type="Embed" ProgID="Visio.Drawing.15" ShapeID="_x0000_i1046" DrawAspect="Content" ObjectID="_1640934205" r:id="rId50"/>
         </w:object>
       </w:r>
     </w:p>
@@ -5151,39 +4579,7 @@
           <w:sz w:val="21"/>
           <w:szCs w:val="21"/>
         </w:rPr>
-        <w:t>2-2</w:t>
-      </w:r>
-      <w:r>
-        <w:rPr>
-          <w:rFonts w:ascii="楷体" w:eastAsia="楷体" w:hAnsi="楷体" w:hint="eastAsia"/>
-          <w:sz w:val="21"/>
-          <w:szCs w:val="21"/>
-        </w:rPr>
-        <w:t>2</w:t>
-      </w:r>
-      <w:r>
-        <w:rPr>
-          <w:rFonts w:ascii="楷体" w:eastAsia="楷体" w:hAnsi="楷体" w:hint="eastAsia"/>
-          <w:sz w:val="21"/>
-          <w:szCs w:val="21"/>
-        </w:rPr>
-        <w:t xml:space="preserve"> 用户退货</w:t>
-      </w:r>
-      <w:r>
-        <w:rPr>
-          <w:rFonts w:ascii="楷体" w:eastAsia="楷体" w:hAnsi="楷体" w:hint="eastAsia"/>
-          <w:sz w:val="21"/>
-          <w:szCs w:val="21"/>
-        </w:rPr>
-        <w:t>卖</w:t>
-      </w:r>
-      <w:r>
-        <w:rPr>
-          <w:rFonts w:ascii="楷体" w:eastAsia="楷体" w:hAnsi="楷体" w:hint="eastAsia"/>
-          <w:sz w:val="21"/>
-          <w:szCs w:val="21"/>
-        </w:rPr>
-        <w:t>家时序图</w:t>
+        <w:t>2-22 用户退货卖家时序图</w:t>
       </w:r>
     </w:p>
     <w:p/>
@@ -5251,9 +4647,6 @@
     <w:p>
       <w:pPr>
         <w:ind w:firstLine="480"/>
-        <w:rPr>
-          <w:rFonts w:hint="eastAsia"/>
-        </w:rPr>
       </w:pPr>
       <w:r>
         <w:rPr>
@@ -5794,22 +5187,11 @@
             </w:r>
           </w:p>
           <w:p>
-            <w:pPr>
-              <w:rPr>
-                <w:rFonts w:hint="eastAsia"/>
-              </w:rPr>
-            </w:pPr>
-            <w:r>
-              <w:rPr>
-                <w:rFonts w:hint="eastAsia"/>
-              </w:rPr>
-              <w:t>6</w:t>
-            </w:r>
-            <w:r>
-              <w:rPr>
-                <w:rFonts w:hint="eastAsia"/>
-              </w:rPr>
-              <w:t>.</w:t>
+            <w:r>
+              <w:rPr>
+                <w:rFonts w:hint="eastAsia"/>
+              </w:rPr>
+              <w:t>6.</w:t>
             </w:r>
             <w:r>
               <w:t xml:space="preserve"> </w:t>
@@ -5818,13 +5200,7 @@
               <w:rPr>
                 <w:rFonts w:hint="eastAsia"/>
               </w:rPr>
-              <w:t>买家接受</w:t>
-            </w:r>
-            <w:r>
-              <w:rPr>
-                <w:rFonts w:hint="eastAsia"/>
-              </w:rPr>
-              <w:t>新商品</w:t>
+              <w:t>买家接受新商品</w:t>
             </w:r>
             <w:r>
               <w:rPr>
@@ -5863,11 +5239,6 @@
             </w:r>
           </w:p>
           <w:p>
-            <w:pPr>
-              <w:rPr>
-                <w:rFonts w:hint="eastAsia"/>
-              </w:rPr>
-            </w:pPr>
             <w:r>
               <w:rPr>
                 <w:rFonts w:hint="eastAsia"/>
@@ -5891,10 +5262,10 @@
     <w:p>
       <w:r>
         <w:object w:dxaOrig="12949" w:dyaOrig="19668" w14:anchorId="46BBE9B3">
-          <v:shape id="_x0000_i1041" type="#_x0000_t75" style="width:415.1pt;height:630.25pt" o:ole="">
+          <v:shape id="_x0000_i1047" type="#_x0000_t75" style="width:415.1pt;height:630.25pt" o:ole="">
             <v:imagedata r:id="rId51" o:title=""/>
           </v:shape>
-          <o:OLEObject Type="Embed" ProgID="Visio.Drawing.15" ShapeID="_x0000_i1041" DrawAspect="Content" ObjectID="_1640910294" r:id="rId52"/>
+          <o:OLEObject Type="Embed" ProgID="Visio.Drawing.15" ShapeID="_x0000_i1047" DrawAspect="Content" ObjectID="_1640934206" r:id="rId52"/>
         </w:object>
       </w:r>
     </w:p>
@@ -5921,49 +5292,17 @@
           <w:sz w:val="21"/>
           <w:szCs w:val="21"/>
         </w:rPr>
-        <w:t>2-2</w:t>
-      </w:r>
-      <w:r>
-        <w:rPr>
-          <w:rFonts w:ascii="楷体" w:eastAsia="楷体" w:hAnsi="楷体" w:hint="eastAsia"/>
-          <w:sz w:val="21"/>
-          <w:szCs w:val="21"/>
-        </w:rPr>
-        <w:t>3</w:t>
-      </w:r>
-      <w:r>
-        <w:rPr>
-          <w:rFonts w:ascii="楷体" w:eastAsia="楷体" w:hAnsi="楷体" w:hint="eastAsia"/>
-          <w:sz w:val="21"/>
-          <w:szCs w:val="21"/>
-        </w:rPr>
-        <w:t xml:space="preserve"> 用户</w:t>
-      </w:r>
-      <w:r>
-        <w:rPr>
-          <w:rFonts w:ascii="楷体" w:eastAsia="楷体" w:hAnsi="楷体" w:hint="eastAsia"/>
-          <w:sz w:val="21"/>
-          <w:szCs w:val="21"/>
-        </w:rPr>
-        <w:t>换货活动</w:t>
-      </w:r>
-      <w:r>
-        <w:rPr>
-          <w:rFonts w:ascii="楷体" w:eastAsia="楷体" w:hAnsi="楷体" w:hint="eastAsia"/>
-          <w:sz w:val="21"/>
-          <w:szCs w:val="21"/>
-        </w:rPr>
-        <w:t>图</w:t>
+        <w:t>2-23 用户换货活动图</w:t>
       </w:r>
     </w:p>
     <w:p/>
     <w:p>
       <w:r>
         <w:object w:dxaOrig="12474" w:dyaOrig="3492" w14:anchorId="6113EA17">
-          <v:shape id="_x0000_i1052" type="#_x0000_t75" style="width:414.8pt;height:116.2pt" o:ole="">
+          <v:shape id="_x0000_i1048" type="#_x0000_t75" style="width:414.8pt;height:116.2pt" o:ole="">
             <v:imagedata r:id="rId53" o:title=""/>
           </v:shape>
-          <o:OLEObject Type="Embed" ProgID="Visio.Drawing.15" ShapeID="_x0000_i1052" DrawAspect="Content" ObjectID="_1640910295" r:id="rId54"/>
+          <o:OLEObject Type="Embed" ProgID="Visio.Drawing.15" ShapeID="_x0000_i1048" DrawAspect="Content" ObjectID="_1640934207" r:id="rId54"/>
         </w:object>
       </w:r>
     </w:p>
@@ -5990,60 +5329,17 @@
           <w:sz w:val="21"/>
           <w:szCs w:val="21"/>
         </w:rPr>
-        <w:t>2-2</w:t>
-      </w:r>
-      <w:r>
-        <w:rPr>
-          <w:rFonts w:ascii="楷体" w:eastAsia="楷体" w:hAnsi="楷体" w:hint="eastAsia"/>
-          <w:sz w:val="21"/>
-          <w:szCs w:val="21"/>
-        </w:rPr>
-        <w:t>4</w:t>
-      </w:r>
-      <w:r>
-        <w:rPr>
-          <w:rFonts w:ascii="楷体" w:eastAsia="楷体" w:hAnsi="楷体" w:hint="eastAsia"/>
-          <w:sz w:val="21"/>
-          <w:szCs w:val="21"/>
-        </w:rPr>
-        <w:t xml:space="preserve"> 用户换货</w:t>
-      </w:r>
-      <w:r>
-        <w:rPr>
-          <w:rFonts w:ascii="楷体" w:eastAsia="楷体" w:hAnsi="楷体" w:hint="eastAsia"/>
-          <w:sz w:val="21"/>
-          <w:szCs w:val="21"/>
-        </w:rPr>
-        <w:t>状态转换</w:t>
-      </w:r>
-      <w:r>
-        <w:rPr>
-          <w:rFonts w:ascii="楷体" w:eastAsia="楷体" w:hAnsi="楷体" w:hint="eastAsia"/>
-          <w:sz w:val="21"/>
-          <w:szCs w:val="21"/>
-        </w:rPr>
-        <w:t>图</w:t>
-      </w:r>
-    </w:p>
-    <w:p>
-      <w:pPr>
-        <w:rPr>
-          <w:rFonts w:hint="eastAsia"/>
-        </w:rPr>
-      </w:pPr>
-    </w:p>
-    <w:p>
-      <w:pPr>
-        <w:rPr>
-          <w:rFonts w:hint="eastAsia"/>
-        </w:rPr>
-      </w:pPr>
+        <w:t>2-24 用户换货状态转换图</w:t>
+      </w:r>
+    </w:p>
+    <w:p/>
+    <w:p>
       <w:r>
         <w:object w:dxaOrig="11340" w:dyaOrig="11473" w14:anchorId="0F3464FB">
-          <v:shape id="_x0000_i1055" type="#_x0000_t75" style="width:415.1pt;height:420pt" o:ole="">
+          <v:shape id="_x0000_i1049" type="#_x0000_t75" style="width:415.1pt;height:420pt" o:ole="">
             <v:imagedata r:id="rId55" o:title=""/>
           </v:shape>
-          <o:OLEObject Type="Embed" ProgID="Visio.Drawing.15" ShapeID="_x0000_i1055" DrawAspect="Content" ObjectID="_1640910296" r:id="rId56"/>
+          <o:OLEObject Type="Embed" ProgID="Visio.Drawing.15" ShapeID="_x0000_i1049" DrawAspect="Content" ObjectID="_1640934208" r:id="rId56"/>
         </w:object>
       </w:r>
     </w:p>
@@ -6138,10 +5434,10 @@
     <w:p>
       <w:r>
         <w:object w:dxaOrig="3739" w:dyaOrig="6283" w14:anchorId="4A682E57">
-          <v:shape id="_x0000_i1080" type="#_x0000_t75" style="width:186.8pt;height:314.2pt" o:ole="">
+          <v:shape id="_x0000_i1050" type="#_x0000_t75" style="width:186.8pt;height:314.2pt" o:ole="">
             <v:imagedata r:id="rId57" o:title=""/>
           </v:shape>
-          <o:OLEObject Type="Embed" ProgID="Visio.Drawing.15" ShapeID="_x0000_i1080" DrawAspect="Content" ObjectID="_1640910297" r:id="rId58"/>
+          <o:OLEObject Type="Embed" ProgID="Visio.Drawing.15" ShapeID="_x0000_i1050" DrawAspect="Content" ObjectID="_1640934209" r:id="rId58"/>
         </w:object>
       </w:r>
     </w:p>
@@ -6157,13 +5453,7 @@
         <w:t>提供接口：</w:t>
       </w:r>
     </w:p>
-    <w:p>
-      <w:pPr>
-        <w:rPr>
-          <w:rFonts w:hint="eastAsia"/>
-        </w:rPr>
-      </w:pPr>
-    </w:p>
+    <w:p/>
     <w:tbl>
       <w:tblPr>
         <w:tblW w:w="8306" w:type="dxa"/>
@@ -6239,7 +5529,6 @@
               <w:spacing w:line="360" w:lineRule="auto"/>
               <w:jc w:val="center"/>
               <w:rPr>
-                <w:rFonts w:hint="eastAsia"/>
                 <w:b/>
                 <w:bCs/>
               </w:rPr>
@@ -6267,7 +5556,6 @@
               <w:spacing w:line="360" w:lineRule="auto"/>
               <w:jc w:val="center"/>
               <w:rPr>
-                <w:rFonts w:hint="eastAsia"/>
                 <w:b/>
                 <w:bCs/>
               </w:rPr>
@@ -6330,11 +5618,6 @@
             </w:tcBorders>
           </w:tcPr>
           <w:p>
-            <w:pPr>
-              <w:rPr>
-                <w:rFonts w:hint="eastAsia"/>
-              </w:rPr>
-            </w:pPr>
             <w:r>
               <w:rPr>
                 <w:rFonts w:hint="eastAsia"/>
@@ -6393,11 +5676,6 @@
             </w:tcBorders>
           </w:tcPr>
           <w:p>
-            <w:pPr>
-              <w:rPr>
-                <w:rFonts w:hint="eastAsia"/>
-              </w:rPr>
-            </w:pPr>
             <w:r>
               <w:rPr>
                 <w:rFonts w:hint="eastAsia"/>
@@ -6457,11 +5735,6 @@
             <w:tcW w:w="2311" w:type="dxa"/>
           </w:tcPr>
           <w:p>
-            <w:pPr>
-              <w:rPr>
-                <w:rFonts w:hint="eastAsia"/>
-              </w:rPr>
-            </w:pPr>
             <w:r>
               <w:rPr>
                 <w:rFonts w:hint="eastAsia"/>
@@ -6481,11 +5754,6 @@
             <w:tcW w:w="2249" w:type="dxa"/>
           </w:tcPr>
           <w:p>
-            <w:pPr>
-              <w:rPr>
-                <w:rFonts w:hint="eastAsia"/>
-              </w:rPr>
-            </w:pPr>
             <w:r>
               <w:rPr>
                 <w:rFonts w:hint="eastAsia"/>
@@ -6548,11 +5816,6 @@
             <w:tcW w:w="2311" w:type="dxa"/>
           </w:tcPr>
           <w:p>
-            <w:pPr>
-              <w:rPr>
-                <w:rFonts w:hint="eastAsia"/>
-              </w:rPr>
-            </w:pPr>
             <w:r>
               <w:rPr>
                 <w:rFonts w:hint="eastAsia"/>
@@ -6577,8 +5840,6 @@
               </w:rPr>
               <w:t>新订单内容</w:t>
             </w:r>
-            <w:bookmarkStart w:id="0" w:name="_GoBack"/>
-            <w:bookmarkEnd w:id="0"/>
           </w:p>
         </w:tc>
         <w:tc>
@@ -6586,11 +5847,6 @@
             <w:tcW w:w="2249" w:type="dxa"/>
           </w:tcPr>
           <w:p>
-            <w:pPr>
-              <w:rPr>
-                <w:rFonts w:hint="eastAsia"/>
-              </w:rPr>
-            </w:pPr>
             <w:r>
               <w:rPr>
                 <w:rFonts w:hint="eastAsia"/>
@@ -6622,11 +5878,6 @@
             <w:tcW w:w="2374" w:type="dxa"/>
           </w:tcPr>
           <w:p>
-            <w:pPr>
-              <w:rPr>
-                <w:rFonts w:hint="eastAsia"/>
-              </w:rPr>
-            </w:pPr>
             <w:r>
               <w:rPr>
                 <w:rFonts w:hint="eastAsia"/>
@@ -6658,11 +5909,6 @@
             <w:tcW w:w="2311" w:type="dxa"/>
           </w:tcPr>
           <w:p>
-            <w:pPr>
-              <w:rPr>
-                <w:rFonts w:hint="eastAsia"/>
-              </w:rPr>
-            </w:pPr>
             <w:r>
               <w:rPr>
                 <w:rFonts w:hint="eastAsia"/>
@@ -6682,11 +5928,6 @@
             <w:tcW w:w="2249" w:type="dxa"/>
           </w:tcPr>
           <w:p>
-            <w:pPr>
-              <w:rPr>
-                <w:rFonts w:hint="eastAsia"/>
-              </w:rPr>
-            </w:pPr>
             <w:r>
               <w:rPr>
                 <w:rFonts w:hint="eastAsia"/>
@@ -6707,9 +5948,6 @@
           <w:p>
             <w:pPr>
               <w:jc w:val="left"/>
-              <w:rPr>
-                <w:rFonts w:hint="eastAsia"/>
-              </w:rPr>
             </w:pPr>
             <w:r>
               <w:rPr>
@@ -6727,11 +5965,6 @@
             </w:tcBorders>
           </w:tcPr>
           <w:p>
-            <w:pPr>
-              <w:rPr>
-                <w:rFonts w:hint="eastAsia"/>
-              </w:rPr>
-            </w:pPr>
             <w:r>
               <w:rPr>
                 <w:rFonts w:hint="eastAsia"/>
@@ -6748,11 +5981,6 @@
             </w:tcBorders>
           </w:tcPr>
           <w:p>
-            <w:pPr>
-              <w:rPr>
-                <w:rFonts w:hint="eastAsia"/>
-              </w:rPr>
-            </w:pPr>
             <w:r>
               <w:rPr>
                 <w:rFonts w:hint="eastAsia"/>
@@ -6781,11 +6009,6 @@
             </w:tcBorders>
           </w:tcPr>
           <w:p>
-            <w:pPr>
-              <w:rPr>
-                <w:rFonts w:hint="eastAsia"/>
-              </w:rPr>
-            </w:pPr>
             <w:r>
               <w:rPr>
                 <w:rFonts w:hint="eastAsia"/>
@@ -6809,17 +6032,12 @@
       </w:r>
     </w:p>
     <w:p>
-      <w:pPr>
-        <w:rPr>
-          <w:rFonts w:hint="eastAsia"/>
-        </w:rPr>
-      </w:pPr>
       <w:r>
         <w:object w:dxaOrig="3739" w:dyaOrig="3762" w14:anchorId="5B61A36E">
-          <v:shape id="_x0000_i1079" type="#_x0000_t75" style="width:186.8pt;height:188.2pt" o:ole="">
+          <v:shape id="_x0000_i1051" type="#_x0000_t75" style="width:186.8pt;height:188.2pt" o:ole="">
             <v:imagedata r:id="rId59" o:title=""/>
           </v:shape>
-          <o:OLEObject Type="Embed" ProgID="Visio.Drawing.15" ShapeID="_x0000_i1079" DrawAspect="Content" ObjectID="_1640910298" r:id="rId60"/>
+          <o:OLEObject Type="Embed" ProgID="Visio.Drawing.15" ShapeID="_x0000_i1051" DrawAspect="Content" ObjectID="_1640934210" r:id="rId60"/>
         </w:object>
       </w:r>
     </w:p>
@@ -6835,13 +6053,7 @@
         <w:t>提供接口：</w:t>
       </w:r>
     </w:p>
-    <w:p>
-      <w:pPr>
-        <w:rPr>
-          <w:rFonts w:hint="eastAsia"/>
-        </w:rPr>
-      </w:pPr>
-    </w:p>
+    <w:p/>
     <w:tbl>
       <w:tblPr>
         <w:tblW w:w="8306" w:type="dxa"/>
@@ -6917,7 +6129,6 @@
               <w:spacing w:line="360" w:lineRule="auto"/>
               <w:jc w:val="center"/>
               <w:rPr>
-                <w:rFonts w:hint="eastAsia"/>
                 <w:b/>
                 <w:bCs/>
               </w:rPr>
@@ -6945,7 +6156,6 @@
               <w:spacing w:line="360" w:lineRule="auto"/>
               <w:jc w:val="center"/>
               <w:rPr>
-                <w:rFonts w:hint="eastAsia"/>
                 <w:b/>
                 <w:bCs/>
               </w:rPr>
@@ -7002,11 +6212,6 @@
             </w:tcBorders>
           </w:tcPr>
           <w:p>
-            <w:pPr>
-              <w:rPr>
-                <w:rFonts w:hint="eastAsia"/>
-              </w:rPr>
-            </w:pPr>
             <w:r>
               <w:rPr>
                 <w:rFonts w:hint="eastAsia"/>
@@ -7047,11 +6252,6 @@
             </w:tcBorders>
           </w:tcPr>
           <w:p>
-            <w:pPr>
-              <w:rPr>
-                <w:rFonts w:hint="eastAsia"/>
-              </w:rPr>
-            </w:pPr>
             <w:r>
               <w:rPr>
                 <w:rFonts w:hint="eastAsia"/>
@@ -7093,11 +6293,6 @@
             <w:tcW w:w="2311" w:type="dxa"/>
           </w:tcPr>
           <w:p>
-            <w:pPr>
-              <w:rPr>
-                <w:rFonts w:hint="eastAsia"/>
-              </w:rPr>
-            </w:pPr>
             <w:r>
               <w:rPr>
                 <w:rFonts w:hint="eastAsia"/>
@@ -7135,28 +6330,11 @@
             <w:tcW w:w="2249" w:type="dxa"/>
           </w:tcPr>
           <w:p>
-            <w:pPr>
-              <w:rPr>
-                <w:rFonts w:hint="eastAsia"/>
-              </w:rPr>
-            </w:pPr>
-            <w:r>
-              <w:rPr>
-                <w:rFonts w:hint="eastAsia"/>
-              </w:rPr>
-              <w:t>是否</w:t>
-            </w:r>
-            <w:r>
-              <w:rPr>
-                <w:rFonts w:hint="eastAsia"/>
-              </w:rPr>
-              <w:t>删除</w:t>
-            </w:r>
-            <w:r>
-              <w:rPr>
-                <w:rFonts w:hint="eastAsia"/>
-              </w:rPr>
-              <w:t>成功</w:t>
+            <w:r>
+              <w:rPr>
+                <w:rFonts w:hint="eastAsia"/>
+              </w:rPr>
+              <w:t>是否删除成功</w:t>
             </w:r>
           </w:p>
         </w:tc>
@@ -7196,11 +6374,6 @@
             <w:tcW w:w="2311" w:type="dxa"/>
           </w:tcPr>
           <w:p>
-            <w:pPr>
-              <w:rPr>
-                <w:rFonts w:hint="eastAsia"/>
-              </w:rPr>
-            </w:pPr>
             <w:r>
               <w:rPr>
                 <w:rFonts w:hint="eastAsia"/>
@@ -7244,28 +6417,11 @@
             <w:tcW w:w="2249" w:type="dxa"/>
           </w:tcPr>
           <w:p>
-            <w:pPr>
-              <w:rPr>
-                <w:rFonts w:hint="eastAsia"/>
-              </w:rPr>
-            </w:pPr>
-            <w:r>
-              <w:rPr>
-                <w:rFonts w:hint="eastAsia"/>
-              </w:rPr>
-              <w:t>是否</w:t>
-            </w:r>
-            <w:r>
-              <w:rPr>
-                <w:rFonts w:hint="eastAsia"/>
-              </w:rPr>
-              <w:t>修改</w:t>
-            </w:r>
-            <w:r>
-              <w:rPr>
-                <w:rFonts w:hint="eastAsia"/>
-              </w:rPr>
-              <w:t>成功</w:t>
+            <w:r>
+              <w:rPr>
+                <w:rFonts w:hint="eastAsia"/>
+              </w:rPr>
+              <w:t>是否修改成功</w:t>
             </w:r>
           </w:p>
         </w:tc>
@@ -7292,11 +6448,6 @@
             <w:tcW w:w="2374" w:type="dxa"/>
           </w:tcPr>
           <w:p>
-            <w:pPr>
-              <w:rPr>
-                <w:rFonts w:hint="eastAsia"/>
-              </w:rPr>
-            </w:pPr>
             <w:r>
               <w:rPr>
                 <w:rFonts w:hint="eastAsia"/>
@@ -7310,11 +6461,6 @@
             <w:tcW w:w="2311" w:type="dxa"/>
           </w:tcPr>
           <w:p>
-            <w:pPr>
-              <w:rPr>
-                <w:rFonts w:hint="eastAsia"/>
-              </w:rPr>
-            </w:pPr>
             <w:r>
               <w:rPr>
                 <w:rFonts w:hint="eastAsia"/>
@@ -7340,11 +6486,6 @@
             <w:tcW w:w="2249" w:type="dxa"/>
           </w:tcPr>
           <w:p>
-            <w:pPr>
-              <w:rPr>
-                <w:rFonts w:hint="eastAsia"/>
-              </w:rPr>
-            </w:pPr>
             <w:r>
               <w:rPr>
                 <w:rFonts w:hint="eastAsia"/>
@@ -7365,9 +6506,6 @@
           <w:p>
             <w:pPr>
               <w:jc w:val="left"/>
-              <w:rPr>
-                <w:rFonts w:hint="eastAsia"/>
-              </w:rPr>
             </w:pPr>
             <w:r>
               <w:rPr>
@@ -7385,11 +6523,6 @@
             </w:tcBorders>
           </w:tcPr>
           <w:p>
-            <w:pPr>
-              <w:rPr>
-                <w:rFonts w:hint="eastAsia"/>
-              </w:rPr>
-            </w:pPr>
             <w:r>
               <w:rPr>
                 <w:rFonts w:hint="eastAsia"/>
@@ -7412,11 +6545,6 @@
             </w:tcBorders>
           </w:tcPr>
           <w:p>
-            <w:pPr>
-              <w:rPr>
-                <w:rFonts w:hint="eastAsia"/>
-              </w:rPr>
-            </w:pPr>
             <w:r>
               <w:rPr>
                 <w:rFonts w:hint="eastAsia"/>
@@ -7469,11 +6597,6 @@
             </w:tcBorders>
           </w:tcPr>
           <w:p>
-            <w:pPr>
-              <w:rPr>
-                <w:rFonts w:hint="eastAsia"/>
-              </w:rPr>
-            </w:pPr>
             <w:r>
               <w:rPr>
                 <w:rFonts w:hint="eastAsia"/>
@@ -7502,13 +6625,7 @@
     <w:p/>
     <w:p/>
     <w:p/>
-    <w:p>
-      <w:pPr>
-        <w:rPr>
-          <w:rFonts w:hint="eastAsia"/>
-        </w:rPr>
-      </w:pPr>
-    </w:p>
+    <w:p/>
     <w:sectPr>
       <w:pgSz w:w="11906" w:h="16838"/>
       <w:pgMar w:top="1440" w:right="1800" w:bottom="1440" w:left="1800" w:header="851" w:footer="992" w:gutter="0"/>
